--- a/All documents/Project_103-ขอเปลี่ยนหัวข้อหรืออาจารย์ที่ปรึกษา_2563.docx
+++ b/All documents/Project_103-ขอเปลี่ยนหัวข้อหรืออาจารย์ที่ปรึกษา_2563.docx
@@ -4,7 +4,7 @@
   <w:body>
     <w:p>
       <w:pPr>
-        <w:pStyle w:val="Title"/>
+        <w:pStyle w:val="a3"/>
         <w:ind w:hanging="720"/>
         <w:jc w:val="right"/>
         <w:rPr>
@@ -29,10 +29,10 @@
     </w:p>
     <w:p>
       <w:pPr>
-        <w:pStyle w:val="Title"/>
+        <w:pStyle w:val="a3"/>
         <w:ind w:hanging="720"/>
         <w:rPr>
-          <w:rFonts w:ascii="Angsana New" w:hAnsi="Angsana New" w:cs="Angsana New" w:hint="cs"/>
+          <w:rFonts w:ascii="Angsana New" w:hAnsi="Angsana New" w:cs="Angsana New"/>
           <w:cs/>
         </w:rPr>
       </w:pPr>
@@ -370,7 +370,7 @@
         <w:spacing w:after="180"/>
         <w:jc w:val="both"/>
         <w:rPr>
-          <w:rFonts w:ascii="Angsana New" w:hAnsi="Angsana New" w:cs="Angsana New" w:hint="cs"/>
+          <w:rFonts w:ascii="Angsana New" w:hAnsi="Angsana New" w:cs="Angsana New"/>
           <w:sz w:val="28"/>
           <w:szCs w:val="28"/>
         </w:rPr>
@@ -416,16 +416,7 @@
           <w:szCs w:val="28"/>
           <w:cs/>
         </w:rPr>
-        <w:t>นาง</w:t>
-      </w:r>
-      <w:r>
-        <w:rPr>
-          <w:rFonts w:ascii="Angsana New" w:hAnsi="Angsana New" w:cs="Angsana New" w:hint="cs"/>
-          <w:sz w:val="28"/>
-          <w:szCs w:val="28"/>
-          <w:cs/>
-        </w:rPr>
-        <w:t>สาวณัฏฐณิชา</w:t>
+        <w:t>นางสาวณัฏฐณิชา</w:t>
       </w:r>
       <w:r>
         <w:rPr>
@@ -492,7 +483,7 @@
         <w:spacing w:after="180"/>
         <w:jc w:val="both"/>
         <w:rPr>
-          <w:rFonts w:ascii="Angsana New" w:hAnsi="Angsana New" w:cs="Angsana New" w:hint="cs"/>
+          <w:rFonts w:ascii="Angsana New" w:hAnsi="Angsana New" w:cs="Angsana New"/>
           <w:sz w:val="28"/>
           <w:szCs w:val="28"/>
         </w:rPr>
@@ -677,7 +668,7 @@
         <w:spacing w:before="120"/>
         <w:jc w:val="both"/>
         <w:rPr>
-          <w:rFonts w:ascii="Angsana New" w:hAnsi="Angsana New" w:cs="Angsana New" w:hint="cs"/>
+          <w:rFonts w:ascii="Angsana New" w:hAnsi="Angsana New" w:cs="Angsana New"/>
           <w:sz w:val="28"/>
           <w:szCs w:val="28"/>
           <w:cs/>
@@ -766,7 +757,7 @@
           <w:szCs w:val="28"/>
           <w:cs/>
         </w:rPr>
-        <w:t>การปิดบังด้วยเสียงเพื่อปกป้องข้อมูลส่วนบุคคล</w:t>
+        <w:t>การปกป้องข้อมูลที่ระบุตัวบุคคล</w:t>
       </w:r>
     </w:p>
     <w:p>
@@ -774,7 +765,7 @@
         <w:spacing w:before="120"/>
         <w:jc w:val="both"/>
         <w:rPr>
-          <w:rFonts w:ascii="Angsana New" w:hAnsi="Angsana New" w:cs="Angsana New" w:hint="cs"/>
+          <w:rFonts w:ascii="Angsana New" w:hAnsi="Angsana New" w:cs="Angsana New"/>
           <w:sz w:val="28"/>
           <w:szCs w:val="28"/>
         </w:rPr>
@@ -849,7 +840,7 @@
           <w:sz w:val="28"/>
           <w:szCs w:val="28"/>
         </w:rPr>
-        <w:t>Speech Masking for Personal Information Protection</w:t>
+        <w:t>PERSONALLY IDENTIFIABLE INFORMATION PROTECTION</w:t>
       </w:r>
     </w:p>
     <w:p>
@@ -857,7 +848,7 @@
         <w:spacing w:before="120"/>
         <w:jc w:val="both"/>
         <w:rPr>
-          <w:rFonts w:ascii="Angsana New" w:hAnsi="Angsana New" w:cs="Angsana New" w:hint="cs"/>
+          <w:rFonts w:ascii="Angsana New" w:hAnsi="Angsana New" w:cs="Angsana New"/>
           <w:sz w:val="28"/>
           <w:szCs w:val="28"/>
           <w:cs/>
@@ -905,12 +896,12 @@
       </w:r>
       <w:r>
         <w:rPr>
-          <w:rFonts w:ascii="Angsana New" w:hAnsi="Angsana New" w:cs="Angsana New" w:hint="cs"/>
-          <w:sz w:val="28"/>
-          <w:szCs w:val="28"/>
-          <w:cs/>
-        </w:rPr>
-        <w:t>การปกป้องข้อมูลที่ระบุตัวบุคคล</w:t>
+          <w:rFonts w:ascii="Angsana New" w:hAnsi="Angsana New" w:cs="Angsana New"/>
+          <w:sz w:val="28"/>
+          <w:szCs w:val="28"/>
+          <w:cs/>
+        </w:rPr>
+        <w:t>การปกปิดข้อมูลเสียงพูดเพื่อปกป้องข้อมูลที่ระบุตัวบุคคล</w:t>
       </w:r>
     </w:p>
     <w:p>
@@ -970,7 +961,7 @@
           <w:sz w:val="28"/>
           <w:szCs w:val="28"/>
         </w:rPr>
-        <w:t>Personally Identifiable Information Protection</w:t>
+        <w:t>SPEECH MASKING FOR PERSONALLY IDENTIFIABLE INFORMATION PROTECTION</w:t>
       </w:r>
     </w:p>
     <w:p>
@@ -1098,107 +1089,31 @@
     </w:p>
     <w:p>
       <w:pPr>
-        <w:ind w:firstLine="720"/>
-        <w:jc w:val="both"/>
-        <w:rPr>
-          <w:rFonts w:ascii="Angsana New" w:hAnsi="Angsana New" w:cs="Angsana New"/>
-          <w:sz w:val="28"/>
-          <w:szCs w:val="28"/>
-        </w:rPr>
-      </w:pPr>
-      <w:r>
-        <w:rPr>
-          <w:rFonts w:ascii="Angsana New" w:hAnsi="Angsana New" w:cs="Angsana New" w:hint="cs"/>
-          <w:sz w:val="28"/>
-          <w:szCs w:val="28"/>
-          <w:cs/>
-        </w:rPr>
-        <w:t>ข้อมูลที่ใช้ในการฝึกฝนแบบจำลองและ</w:t>
-      </w:r>
-      <w:r>
-        <w:rPr>
-          <w:rFonts w:ascii="Angsana New" w:hAnsi="Angsana New" w:cs="Angsana New" w:hint="cs"/>
-          <w:sz w:val="28"/>
-          <w:szCs w:val="28"/>
-          <w:cs/>
-        </w:rPr>
-        <w:t>วิธีการดำเนินงานในโครงการนี้</w:t>
-      </w:r>
-      <w:r>
-        <w:rPr>
-          <w:rFonts w:ascii="Angsana New" w:hAnsi="Angsana New" w:cs="Angsana New" w:hint="cs"/>
-          <w:sz w:val="28"/>
-          <w:szCs w:val="28"/>
-          <w:cs/>
-        </w:rPr>
-        <w:t>มีเหตุสุดวิสัยเนื่องจากในตอนแรก</w:t>
-      </w:r>
-    </w:p>
-    <w:p>
-      <w:pPr>
-        <w:jc w:val="both"/>
-        <w:rPr>
-          <w:rFonts w:ascii="Angsana New" w:hAnsi="Angsana New" w:cs="Angsana New"/>
-          <w:sz w:val="28"/>
-          <w:szCs w:val="28"/>
-        </w:rPr>
-      </w:pPr>
-      <w:r>
-        <w:rPr>
-          <w:rFonts w:ascii="Angsana New" w:hAnsi="Angsana New" w:cs="Angsana New" w:hint="cs"/>
-          <w:sz w:val="28"/>
-          <w:szCs w:val="28"/>
-          <w:cs/>
-        </w:rPr>
-        <w:t>โครงงานนี้จะได้รับข้อมูลจากธนาคารไทยพาณิชย์ จำกัด (มหาชน) แต่บุคลากรในองค์กรที่สื่อสารกับทางผู้จัดทำ</w:t>
-      </w:r>
-    </w:p>
-    <w:p>
-      <w:pPr>
-        <w:jc w:val="both"/>
-        <w:rPr>
-          <w:rFonts w:ascii="Angsana New" w:hAnsi="Angsana New" w:cs="Angsana New"/>
-          <w:sz w:val="28"/>
-          <w:szCs w:val="28"/>
-        </w:rPr>
-      </w:pPr>
-      <w:r>
-        <w:rPr>
-          <w:rFonts w:ascii="Angsana New" w:hAnsi="Angsana New" w:cs="Angsana New" w:hint="cs"/>
-          <w:sz w:val="28"/>
-          <w:szCs w:val="28"/>
-          <w:cs/>
-        </w:rPr>
-        <w:t>ได้ทำการลาออกจากองค์กร จึงส่งผลให้ทางผู้จัดทำต้องใช้ข้อมูลและมี</w:t>
-      </w:r>
-      <w:r>
-        <w:rPr>
-          <w:rFonts w:ascii="Angsana New" w:hAnsi="Angsana New" w:cs="Angsana New" w:hint="cs"/>
-          <w:sz w:val="28"/>
-          <w:szCs w:val="28"/>
-          <w:cs/>
-        </w:rPr>
-        <w:t>วิธีการดำเนินงานที่มีความหมายไม่ตรงกับ</w:t>
-      </w:r>
-    </w:p>
-    <w:p>
-      <w:pPr>
-        <w:jc w:val="both"/>
-        <w:rPr>
-          <w:rFonts w:ascii="Angsana New" w:hAnsi="Angsana New" w:cs="Angsana New" w:hint="cs"/>
-          <w:sz w:val="28"/>
-          <w:szCs w:val="28"/>
-          <w:cs/>
-        </w:rPr>
-      </w:pPr>
-      <w:r>
-        <w:rPr>
-          <w:rFonts w:ascii="Angsana New" w:hAnsi="Angsana New" w:cs="Angsana New" w:hint="cs"/>
-          <w:sz w:val="28"/>
-          <w:szCs w:val="28"/>
-          <w:cs/>
-        </w:rPr>
-        <w:t>ชื่อเรื่องเดิมและอาจส่งผลให้เกิดการเข้าใจผิดเมื่ออ่านชื่อโครงงาน</w:t>
+        <w:jc w:val="both"/>
+        <w:rPr>
+          <w:rFonts w:ascii="Angsana New" w:hAnsi="Angsana New" w:cs="Angsana New" w:hint="cs"/>
+          <w:sz w:val="28"/>
+          <w:szCs w:val="28"/>
+          <w:cs/>
+        </w:rPr>
+      </w:pPr>
+      <w:r>
+        <w:rPr>
+          <w:rFonts w:ascii="Angsana New" w:hAnsi="Angsana New" w:cs="Angsana New"/>
+          <w:sz w:val="28"/>
+          <w:szCs w:val="28"/>
+          <w:cs/>
+        </w:rPr>
+        <w:tab/>
+      </w:r>
+      <w:r>
+        <w:rPr>
+          <w:rFonts w:ascii="Angsana New" w:hAnsi="Angsana New" w:cs="Angsana New" w:hint="cs"/>
+          <w:sz w:val="28"/>
+          <w:szCs w:val="28"/>
+          <w:cs/>
+        </w:rPr>
+        <w:t>เนื่องจากอาจารย์ที่ปรึกษาทั้งสองท่านต้องการให้เปลี่ยนชื่อหัวข้อเพื่อระบุขอบเขตของโครงงานให้ชัดเจนยิ่งขึ้น</w:t>
       </w:r>
     </w:p>
     <w:p>
@@ -1423,6 +1338,16 @@
         <w:jc w:val="both"/>
         <w:rPr>
           <w:rFonts w:ascii="Angsana New" w:hAnsi="Angsana New" w:cs="Angsana New"/>
+          <w:sz w:val="28"/>
+          <w:szCs w:val="28"/>
+        </w:rPr>
+      </w:pPr>
+    </w:p>
+    <w:p>
+      <w:pPr>
+        <w:jc w:val="both"/>
+        <w:rPr>
+          <w:rFonts w:ascii="Angsana New" w:hAnsi="Angsana New" w:cs="Angsana New" w:hint="cs"/>
           <w:sz w:val="28"/>
           <w:szCs w:val="28"/>
         </w:rPr>
@@ -1980,7 +1905,7 @@
                 </w:p>
                 <w:p>
                   <w:pPr>
-                    <w:pStyle w:val="ListParagraph"/>
+                    <w:pStyle w:val="a5"/>
                     <w:rPr>
                       <w:rFonts w:asciiTheme="majorBidi" w:hAnsiTheme="majorBidi" w:cstheme="majorBidi"/>
                       <w:sz w:val="28"/>
@@ -2601,28 +2526,28 @@
         <v:path o:extrusionok="f" gradientshapeok="t" o:connecttype="rect"/>
         <o:lock v:ext="edit" aspectratio="t"/>
       </v:shapetype>
-      <v:shape id="_x0000_i1198" type="#_x0000_t75" style="width:15.75pt;height:14.25pt;visibility:visible;mso-wrap-style:square" o:bullet="t">
+      <v:shape id="_x0000_i1175" type="#_x0000_t75" style="width:15.6pt;height:14.4pt;visibility:visible;mso-wrap-style:square" o:bullet="t">
         <v:imagedata r:id="rId1" o:title=""/>
       </v:shape>
     </w:pict>
   </w:numPicBullet>
   <w:numPicBullet w:numPicBulletId="1">
     <w:pict>
-      <v:shape id="_x0000_i1199" type="#_x0000_t75" style="width:15.75pt;height:14.25pt;visibility:visible;mso-wrap-style:square" o:bullet="t">
+      <v:shape id="_x0000_i1176" type="#_x0000_t75" style="width:15.6pt;height:14.4pt;visibility:visible;mso-wrap-style:square" o:bullet="t">
         <v:imagedata r:id="rId2" o:title=""/>
       </v:shape>
     </w:pict>
   </w:numPicBullet>
   <w:numPicBullet w:numPicBulletId="2">
     <w:pict>
-      <v:shape id="_x0000_i1200" type="#_x0000_t75" style="width:12.75pt;height:13.5pt;visibility:visible;mso-wrap-style:square" o:bullet="t">
+      <v:shape id="_x0000_i1177" type="#_x0000_t75" style="width:12.6pt;height:13.8pt;visibility:visible;mso-wrap-style:square" o:bullet="t">
         <v:imagedata r:id="rId3" o:title=""/>
       </v:shape>
     </w:pict>
   </w:numPicBullet>
   <w:numPicBullet w:numPicBulletId="3">
     <w:pict>
-      <v:shape id="_x0000_i1201" type="#_x0000_t75" style="width:16.5pt;height:15pt;visibility:visible;mso-wrap-style:square" o:bullet="t">
+      <v:shape id="_x0000_i1178" type="#_x0000_t75" style="width:16.8pt;height:15pt;visibility:visible;mso-wrap-style:square" o:bullet="t">
         <v:imagedata r:id="rId4" o:title=""/>
       </v:shape>
     </w:pict>
@@ -3385,6 +3310,9 @@
     <w:lsdException w:name="Table Subtle 1" w:semiHidden="1" w:unhideWhenUsed="1"/>
     <w:lsdException w:name="Table Subtle 2" w:semiHidden="1" w:unhideWhenUsed="1"/>
     <w:lsdException w:name="Table Web 1" w:semiHidden="1" w:unhideWhenUsed="1"/>
+    <w:lsdException w:name="Table Web 2" w:semiHidden="1" w:unhideWhenUsed="1"/>
+    <w:lsdException w:name="Table Web 3" w:semiHidden="1" w:unhideWhenUsed="1"/>
+    <w:lsdException w:name="Table Theme" w:semiHidden="1" w:unhideWhenUsed="1"/>
     <w:lsdException w:name="Placeholder Text" w:semiHidden="1" w:uiPriority="99"/>
     <w:lsdException w:name="No Spacing" w:uiPriority="1" w:qFormat="1"/>
     <w:lsdException w:name="Light Shading" w:uiPriority="60"/>
@@ -3606,7 +3534,7 @@
     <w:lsdException w:name="Unresolved Mention" w:semiHidden="1" w:uiPriority="99" w:unhideWhenUsed="1"/>
     <w:lsdException w:name="Smart Link" w:semiHidden="1" w:uiPriority="99" w:unhideWhenUsed="1"/>
   </w:latentStyles>
-  <w:style w:type="paragraph" w:default="1" w:styleId="Normal">
+  <w:style w:type="paragraph" w:default="1" w:styleId="a">
     <w:name w:val="Normal"/>
     <w:qFormat/>
     <w:rsid w:val="003274FF"/>
@@ -3614,13 +3542,13 @@
       <w:rFonts w:ascii="CordiaUPC" w:hAnsi="CordiaUPC" w:cs="CordiaUPC"/>
     </w:rPr>
   </w:style>
-  <w:style w:type="character" w:default="1" w:styleId="DefaultParagraphFont">
+  <w:style w:type="character" w:default="1" w:styleId="a0">
     <w:name w:val="Default Paragraph Font"/>
     <w:uiPriority w:val="1"/>
     <w:semiHidden/>
     <w:unhideWhenUsed/>
   </w:style>
-  <w:style w:type="table" w:default="1" w:styleId="TableNormal">
+  <w:style w:type="table" w:default="1" w:styleId="a1">
     <w:name w:val="Normal Table"/>
     <w:uiPriority w:val="99"/>
     <w:semiHidden/>
@@ -3635,15 +3563,15 @@
       </w:tblCellMar>
     </w:tblPr>
   </w:style>
-  <w:style w:type="numbering" w:default="1" w:styleId="NoList">
+  <w:style w:type="numbering" w:default="1" w:styleId="a2">
     <w:name w:val="No List"/>
     <w:uiPriority w:val="99"/>
     <w:semiHidden/>
     <w:unhideWhenUsed/>
   </w:style>
-  <w:style w:type="paragraph" w:styleId="Title">
+  <w:style w:type="paragraph" w:styleId="a3">
     <w:name w:val="Title"/>
-    <w:basedOn w:val="Normal"/>
+    <w:basedOn w:val="a"/>
     <w:qFormat/>
     <w:rsid w:val="003274FF"/>
     <w:pPr>
@@ -3656,9 +3584,9 @@
       <w:szCs w:val="32"/>
     </w:rPr>
   </w:style>
-  <w:style w:type="paragraph" w:styleId="BalloonText">
+  <w:style w:type="paragraph" w:styleId="a4">
     <w:name w:val="Balloon Text"/>
-    <w:basedOn w:val="Normal"/>
+    <w:basedOn w:val="a"/>
     <w:semiHidden/>
     <w:rsid w:val="00D12790"/>
     <w:rPr>
@@ -3667,9 +3595,9 @@
       <w:szCs w:val="18"/>
     </w:rPr>
   </w:style>
-  <w:style w:type="paragraph" w:styleId="ListParagraph">
+  <w:style w:type="paragraph" w:styleId="a5">
     <w:name w:val="List Paragraph"/>
-    <w:basedOn w:val="Normal"/>
+    <w:basedOn w:val="a"/>
     <w:uiPriority w:val="34"/>
     <w:qFormat/>
     <w:rsid w:val="005031EF"/>
